--- a/4- Alexa Settings/Question 4.docx
+++ b/4- Alexa Settings/Question 4.docx
@@ -25,17 +25,8 @@
           <w:i/>
           <w:color w:val="0000FF"/>
         </w:rPr>
-        <w:t xml:space="preserve">this question should be answered with </w:t>
+        <w:t>this question should be answered with c#</w:t>
       </w:r>
-      <w:proofErr w:type="spellStart"/>
-      <w:r>
-        <w:rPr>
-          <w:i/>
-          <w:color w:val="0000FF"/>
-        </w:rPr>
-        <w:t>c#</w:t>
-      </w:r>
-      <w:proofErr w:type="spellEnd"/>
     </w:p>
     <w:p>
       <w:r>
@@ -47,10 +38,7 @@
         <w:pStyle w:val="Heading4"/>
       </w:pPr>
       <w:r>
-        <w:t>You can’t change the code belo</w:t>
-      </w:r>
-      <w:r>
-        <w:t>w.</w:t>
+        <w:t>You can’t change the code below.</w:t>
       </w:r>
     </w:p>
     <w:tbl>
@@ -161,7 +149,6 @@
               </w:rPr>
               <w:t>(</w:t>
             </w:r>
-            <w:proofErr w:type="gramStart"/>
             <w:r>
               <w:rPr>
                 <w:rFonts w:ascii="Consolas" w:eastAsia="Consolas" w:hAnsi="Consolas" w:cs="Consolas"/>
@@ -178,38 +165,17 @@
                 <w:sz w:val="19"/>
                 <w:szCs w:val="19"/>
               </w:rPr>
-              <w:t>[</w:t>
-            </w:r>
-            <w:proofErr w:type="gramEnd"/>
-            <w:r>
-              <w:rPr>
-                <w:rFonts w:ascii="Consolas" w:eastAsia="Consolas" w:hAnsi="Consolas" w:cs="Consolas"/>
-                <w:color w:val="777777"/>
-                <w:sz w:val="19"/>
-                <w:szCs w:val="19"/>
-              </w:rPr>
-              <w:t>]</w:t>
-            </w:r>
-            <w:r>
-              <w:rPr>
-                <w:rFonts w:ascii="Consolas" w:eastAsia="Consolas" w:hAnsi="Consolas" w:cs="Consolas"/>
-                <w:color w:val="333333"/>
-                <w:sz w:val="19"/>
-                <w:szCs w:val="19"/>
-              </w:rPr>
-              <w:t xml:space="preserve"> </w:t>
-            </w:r>
-            <w:proofErr w:type="spellStart"/>
-            <w:r>
-              <w:rPr>
-                <w:rFonts w:ascii="Consolas" w:eastAsia="Consolas" w:hAnsi="Consolas" w:cs="Consolas"/>
-                <w:color w:val="333333"/>
-                <w:sz w:val="19"/>
-                <w:szCs w:val="19"/>
-              </w:rPr>
-              <w:t>args</w:t>
-            </w:r>
-            <w:proofErr w:type="spellEnd"/>
+              <w:t>[]</w:t>
+            </w:r>
+            <w:r>
+              <w:rPr>
+                <w:rFonts w:ascii="Consolas" w:eastAsia="Consolas" w:hAnsi="Consolas" w:cs="Consolas"/>
+                <w:color w:val="333333"/>
+                <w:sz w:val="19"/>
+                <w:szCs w:val="19"/>
+              </w:rPr>
+              <w:t xml:space="preserve"> args</w:t>
+            </w:r>
             <w:r>
               <w:rPr>
                 <w:rFonts w:ascii="Consolas" w:eastAsia="Consolas" w:hAnsi="Consolas" w:cs="Consolas"/>
@@ -277,19 +243,35 @@
                 <w:sz w:val="19"/>
                 <w:szCs w:val="19"/>
               </w:rPr>
+              <w:t xml:space="preserve"> alexa </w:t>
+            </w:r>
+            <w:r>
+              <w:rPr>
+                <w:rFonts w:ascii="Consolas" w:eastAsia="Consolas" w:hAnsi="Consolas" w:cs="Consolas"/>
+                <w:color w:val="777777"/>
+                <w:sz w:val="19"/>
+                <w:szCs w:val="19"/>
+              </w:rPr>
+              <w:t>=</w:t>
+            </w:r>
+            <w:r>
+              <w:rPr>
+                <w:rFonts w:ascii="Consolas" w:eastAsia="Consolas" w:hAnsi="Consolas" w:cs="Consolas"/>
+                <w:color w:val="333333"/>
+                <w:sz w:val="19"/>
+                <w:szCs w:val="19"/>
+              </w:rPr>
               <w:t xml:space="preserve"> </w:t>
             </w:r>
-            <w:proofErr w:type="spellStart"/>
-            <w:r>
-              <w:rPr>
-                <w:rFonts w:ascii="Consolas" w:eastAsia="Consolas" w:hAnsi="Consolas" w:cs="Consolas"/>
-                <w:color w:val="333333"/>
-                <w:sz w:val="19"/>
-                <w:szCs w:val="19"/>
-              </w:rPr>
-              <w:t>alexa</w:t>
-            </w:r>
-            <w:proofErr w:type="spellEnd"/>
+            <w:r>
+              <w:rPr>
+                <w:rFonts w:ascii="Consolas" w:eastAsia="Consolas" w:hAnsi="Consolas" w:cs="Consolas"/>
+                <w:color w:val="4B69C6"/>
+                <w:sz w:val="19"/>
+                <w:szCs w:val="19"/>
+              </w:rPr>
+              <w:t>new</w:t>
+            </w:r>
             <w:r>
               <w:rPr>
                 <w:rFonts w:ascii="Consolas" w:eastAsia="Consolas" w:hAnsi="Consolas" w:cs="Consolas"/>
@@ -302,43 +284,6 @@
             <w:r>
               <w:rPr>
                 <w:rFonts w:ascii="Consolas" w:eastAsia="Consolas" w:hAnsi="Consolas" w:cs="Consolas"/>
-                <w:color w:val="777777"/>
-                <w:sz w:val="19"/>
-                <w:szCs w:val="19"/>
-              </w:rPr>
-              <w:t>=</w:t>
-            </w:r>
-            <w:r>
-              <w:rPr>
-                <w:rFonts w:ascii="Consolas" w:eastAsia="Consolas" w:hAnsi="Consolas" w:cs="Consolas"/>
-                <w:color w:val="333333"/>
-                <w:sz w:val="19"/>
-                <w:szCs w:val="19"/>
-              </w:rPr>
-              <w:t xml:space="preserve"> </w:t>
-            </w:r>
-            <w:r>
-              <w:rPr>
-                <w:rFonts w:ascii="Consolas" w:eastAsia="Consolas" w:hAnsi="Consolas" w:cs="Consolas"/>
-                <w:color w:val="4B69C6"/>
-                <w:sz w:val="19"/>
-                <w:szCs w:val="19"/>
-              </w:rPr>
-              <w:t>new</w:t>
-            </w:r>
-            <w:r>
-              <w:rPr>
-                <w:rFonts w:ascii="Consolas" w:eastAsia="Consolas" w:hAnsi="Consolas" w:cs="Consolas"/>
-                <w:color w:val="333333"/>
-                <w:sz w:val="19"/>
-                <w:szCs w:val="19"/>
-              </w:rPr>
-              <w:t xml:space="preserve"> </w:t>
-            </w:r>
-            <w:proofErr w:type="gramStart"/>
-            <w:r>
-              <w:rPr>
-                <w:rFonts w:ascii="Consolas" w:eastAsia="Consolas" w:hAnsi="Consolas" w:cs="Consolas"/>
                 <w:color w:val="7A3E9D"/>
                 <w:sz w:val="19"/>
                 <w:szCs w:val="19"/>
@@ -352,17 +297,7 @@
                 <w:sz w:val="19"/>
                 <w:szCs w:val="19"/>
               </w:rPr>
-              <w:t>(</w:t>
-            </w:r>
-            <w:proofErr w:type="gramEnd"/>
-            <w:r>
-              <w:rPr>
-                <w:rFonts w:ascii="Consolas" w:eastAsia="Consolas" w:hAnsi="Consolas" w:cs="Consolas"/>
-                <w:color w:val="777777"/>
-                <w:sz w:val="19"/>
-                <w:szCs w:val="19"/>
-              </w:rPr>
-              <w:t>);</w:t>
+              <w:t>();</w:t>
             </w:r>
           </w:p>
           <w:p>
@@ -386,7 +321,6 @@
               </w:rPr>
               <w:t xml:space="preserve">    </w:t>
             </w:r>
-            <w:proofErr w:type="spellStart"/>
             <w:r>
               <w:rPr>
                 <w:rFonts w:ascii="Consolas" w:eastAsia="Consolas" w:hAnsi="Consolas" w:cs="Consolas"/>
@@ -415,7 +349,6 @@
               </w:rPr>
               <w:t>WriteLine</w:t>
             </w:r>
-            <w:proofErr w:type="spellEnd"/>
             <w:r>
               <w:rPr>
                 <w:rFonts w:ascii="Consolas" w:eastAsia="Consolas" w:hAnsi="Consolas" w:cs="Consolas"/>
@@ -425,8 +358,6 @@
               </w:rPr>
               <w:t>(</w:t>
             </w:r>
-            <w:proofErr w:type="spellStart"/>
-            <w:proofErr w:type="gramStart"/>
             <w:r>
               <w:rPr>
                 <w:rFonts w:ascii="Consolas" w:eastAsia="Consolas" w:hAnsi="Consolas" w:cs="Consolas"/>
@@ -455,8 +386,6 @@
               </w:rPr>
               <w:t>Talk</w:t>
             </w:r>
-            <w:proofErr w:type="spellEnd"/>
-            <w:proofErr w:type="gramEnd"/>
             <w:r>
               <w:rPr>
                 <w:rFonts w:ascii="Consolas" w:eastAsia="Consolas" w:hAnsi="Consolas" w:cs="Consolas"/>
@@ -483,29 +412,7 @@
                 <w:sz w:val="19"/>
                 <w:szCs w:val="19"/>
               </w:rPr>
-              <w:t xml:space="preserve">//print hello, </w:t>
-            </w:r>
-            <w:proofErr w:type="spellStart"/>
-            <w:r>
-              <w:rPr>
-                <w:rFonts w:ascii="Consolas" w:eastAsia="Consolas" w:hAnsi="Consolas" w:cs="Consolas"/>
-                <w:i/>
-                <w:color w:val="AAAAAA"/>
-                <w:sz w:val="19"/>
-                <w:szCs w:val="19"/>
-              </w:rPr>
-              <w:t>i</w:t>
-            </w:r>
-            <w:proofErr w:type="spellEnd"/>
-            <w:r>
-              <w:rPr>
-                <w:rFonts w:ascii="Consolas" w:eastAsia="Consolas" w:hAnsi="Consolas" w:cs="Consolas"/>
-                <w:i/>
-                <w:color w:val="AAAAAA"/>
-                <w:sz w:val="19"/>
-                <w:szCs w:val="19"/>
-              </w:rPr>
-              <w:t xml:space="preserve"> am Alexa</w:t>
+              <w:t>//print hello, i am Alexa</w:t>
             </w:r>
           </w:p>
           <w:p>
@@ -540,8 +447,6 @@
               </w:rPr>
               <w:t xml:space="preserve">    </w:t>
             </w:r>
-            <w:proofErr w:type="spellStart"/>
-            <w:proofErr w:type="gramStart"/>
             <w:r>
               <w:rPr>
                 <w:rFonts w:ascii="Consolas" w:eastAsia="Consolas" w:hAnsi="Consolas" w:cs="Consolas"/>
@@ -570,8 +475,6 @@
               </w:rPr>
               <w:t>Configure</w:t>
             </w:r>
-            <w:proofErr w:type="spellEnd"/>
-            <w:proofErr w:type="gramEnd"/>
             <w:r>
               <w:rPr>
                 <w:rFonts w:ascii="Consolas" w:eastAsia="Consolas" w:hAnsi="Consolas" w:cs="Consolas"/>
@@ -650,7 +553,6 @@
               </w:rPr>
               <w:t xml:space="preserve">        </w:t>
             </w:r>
-            <w:proofErr w:type="spellStart"/>
             <w:r>
               <w:rPr>
                 <w:rFonts w:ascii="Consolas" w:eastAsia="Consolas" w:hAnsi="Consolas" w:cs="Consolas"/>
@@ -678,7 +580,6 @@
               </w:rPr>
               <w:t>GreetingMessage</w:t>
             </w:r>
-            <w:proofErr w:type="spellEnd"/>
             <w:r>
               <w:rPr>
                 <w:rFonts w:ascii="Consolas" w:eastAsia="Consolas" w:hAnsi="Consolas" w:cs="Consolas"/>
@@ -722,27 +623,7 @@
                 <w:sz w:val="19"/>
                 <w:szCs w:val="19"/>
               </w:rPr>
-              <w:t>Hello {</w:t>
-            </w:r>
-            <w:proofErr w:type="spellStart"/>
-            <w:r>
-              <w:rPr>
-                <w:rFonts w:ascii="Consolas" w:eastAsia="Consolas" w:hAnsi="Consolas" w:cs="Consolas"/>
-                <w:color w:val="448C27"/>
-                <w:sz w:val="19"/>
-                <w:szCs w:val="19"/>
-              </w:rPr>
-              <w:t>OwnerName</w:t>
-            </w:r>
-            <w:proofErr w:type="spellEnd"/>
-            <w:r>
-              <w:rPr>
-                <w:rFonts w:ascii="Consolas" w:eastAsia="Consolas" w:hAnsi="Consolas" w:cs="Consolas"/>
-                <w:color w:val="448C27"/>
-                <w:sz w:val="19"/>
-                <w:szCs w:val="19"/>
-              </w:rPr>
-              <w:t>}, I'm at your service</w:t>
+              <w:t>Hello {OwnerName}, I'm at your service</w:t>
             </w:r>
             <w:r>
               <w:rPr>
@@ -774,7 +655,6 @@
               </w:rPr>
               <w:t xml:space="preserve">        </w:t>
             </w:r>
-            <w:proofErr w:type="spellStart"/>
             <w:r>
               <w:rPr>
                 <w:rFonts w:ascii="Consolas" w:eastAsia="Consolas" w:hAnsi="Consolas" w:cs="Consolas"/>
@@ -802,7 +682,6 @@
               </w:rPr>
               <w:t>OwnerName</w:t>
             </w:r>
-            <w:proofErr w:type="spellEnd"/>
             <w:r>
               <w:rPr>
                 <w:rFonts w:ascii="Consolas" w:eastAsia="Consolas" w:hAnsi="Consolas" w:cs="Consolas"/>
@@ -921,7 +800,6 @@
               </w:rPr>
               <w:t xml:space="preserve">    </w:t>
             </w:r>
-            <w:proofErr w:type="spellStart"/>
             <w:r>
               <w:rPr>
                 <w:rFonts w:ascii="Consolas" w:eastAsia="Consolas" w:hAnsi="Consolas" w:cs="Consolas"/>
@@ -950,7 +828,6 @@
               </w:rPr>
               <w:t>WriteLine</w:t>
             </w:r>
-            <w:proofErr w:type="spellEnd"/>
             <w:r>
               <w:rPr>
                 <w:rFonts w:ascii="Consolas" w:eastAsia="Consolas" w:hAnsi="Consolas" w:cs="Consolas"/>
@@ -960,8 +837,6 @@
               </w:rPr>
               <w:t>(</w:t>
             </w:r>
-            <w:proofErr w:type="spellStart"/>
-            <w:proofErr w:type="gramStart"/>
             <w:r>
               <w:rPr>
                 <w:rFonts w:ascii="Consolas" w:eastAsia="Consolas" w:hAnsi="Consolas" w:cs="Consolas"/>
@@ -990,8 +865,6 @@
               </w:rPr>
               <w:t>Talk</w:t>
             </w:r>
-            <w:proofErr w:type="spellEnd"/>
-            <w:proofErr w:type="gramEnd"/>
             <w:r>
               <w:rPr>
                 <w:rFonts w:ascii="Consolas" w:eastAsia="Consolas" w:hAnsi="Consolas" w:cs="Consolas"/>
@@ -1053,7 +926,6 @@
               </w:rPr>
               <w:t xml:space="preserve">    </w:t>
             </w:r>
-            <w:proofErr w:type="spellStart"/>
             <w:r>
               <w:rPr>
                 <w:rFonts w:ascii="Consolas" w:eastAsia="Consolas" w:hAnsi="Consolas" w:cs="Consolas"/>
@@ -1082,7 +954,6 @@
               </w:rPr>
               <w:t>WriteLine</w:t>
             </w:r>
-            <w:proofErr w:type="spellEnd"/>
             <w:r>
               <w:rPr>
                 <w:rFonts w:ascii="Consolas" w:eastAsia="Consolas" w:hAnsi="Consolas" w:cs="Consolas"/>
@@ -1131,7 +1002,6 @@
               </w:rPr>
               <w:t xml:space="preserve">    </w:t>
             </w:r>
-            <w:proofErr w:type="spellStart"/>
             <w:r>
               <w:rPr>
                 <w:rFonts w:ascii="Consolas" w:eastAsia="Consolas" w:hAnsi="Consolas" w:cs="Consolas"/>
@@ -1160,7 +1030,6 @@
               </w:rPr>
               <w:t>ReadKey</w:t>
             </w:r>
-            <w:proofErr w:type="spellEnd"/>
             <w:r>
               <w:rPr>
                 <w:rFonts w:ascii="Consolas" w:eastAsia="Consolas" w:hAnsi="Consolas" w:cs="Consolas"/>
@@ -1253,6 +1122,25 @@
             </a:graphic>
           </wp:inline>
         </w:drawing>
+      </w:r>
+    </w:p>
+    <w:p>
+      <w:r>
+        <w:br w:type="page"/>
+      </w:r>
+    </w:p>
+    <w:p>
+      <w:pPr>
+        <w:pStyle w:val="Heading1"/>
+      </w:pPr>
+      <w:r>
+        <w:lastRenderedPageBreak/>
+        <w:t>Answer</w:t>
+      </w:r>
+    </w:p>
+    <w:p>
+      <w:r>
+        <w:t>Please find my answer in the attached code</w:t>
       </w:r>
       <w:bookmarkStart w:id="0" w:name="_GoBack"/>
       <w:bookmarkEnd w:id="0"/>
@@ -1347,21 +1235,7 @@
       <w:rPr>
         <w:color w:val="000000"/>
       </w:rPr>
-      <w:t xml:space="preserve">All right reserved for </w:t>
-    </w:r>
-    <w:proofErr w:type="spellStart"/>
-    <w:r>
-      <w:rPr>
-        <w:color w:val="000000"/>
-      </w:rPr>
-      <w:t>Axceligent</w:t>
-    </w:r>
-    <w:proofErr w:type="spellEnd"/>
-    <w:r>
-      <w:rPr>
-        <w:color w:val="000000"/>
-      </w:rPr>
-      <w:t xml:space="preserve"> Solutions</w:t>
+      <w:t>All right reserved for Axceligent Solutions</w:t>
     </w:r>
   </w:p>
 </w:ftr>
